--- a/Anti-plagiarism report.docx
+++ b/Anti-plagiarism report.docx
@@ -248,18 +248,9 @@
       <w:r>
         <w:rPr>
           <w:color w:val="000000"/>
-          <w:u w:val="single"/>
-          <w:lang w:eastAsia="zh-CN"/>
-        </w:rPr>
-        <w:tab/>
-      </w:r>
-      <w:r>
-        <w:rPr>
-          <w:color w:val="000000"/>
-          <w:u w:val="single"/>
-          <w:lang w:eastAsia="zh-CN"/>
-        </w:rPr>
-        <w:tab/>
+          <w:lang w:eastAsia="zh-CN"/>
+        </w:rPr>
+        <w:t>31</w:t>
       </w:r>
       <w:r>
         <w:rPr>
@@ -278,18 +269,9 @@
       <w:r>
         <w:rPr>
           <w:color w:val="000000"/>
-          <w:u w:val="single"/>
-          <w:lang w:eastAsia="zh-CN"/>
-        </w:rPr>
-        <w:tab/>
-      </w:r>
-      <w:r>
-        <w:rPr>
-          <w:color w:val="000000"/>
-          <w:u w:val="single"/>
-          <w:lang w:eastAsia="zh-CN"/>
-        </w:rPr>
-        <w:tab/>
+          <w:lang w:eastAsia="zh-CN"/>
+        </w:rPr>
+        <w:t>мая</w:t>
       </w:r>
       <w:r>
         <w:rPr>
@@ -301,10 +283,9 @@
       <w:r>
         <w:rPr>
           <w:color w:val="000000"/>
-          <w:u w:val="single"/>
-          <w:lang w:eastAsia="zh-CN"/>
-        </w:rPr>
-        <w:tab/>
+          <w:lang w:eastAsia="zh-CN"/>
+        </w:rPr>
+        <w:t>25</w:t>
       </w:r>
       <w:r>
         <w:rPr>
@@ -388,7 +369,35 @@
           <w:color w:val="000000"/>
           <w:lang w:eastAsia="zh-CN"/>
         </w:rPr>
-        <w:t xml:space="preserve">1. Общий объем заимствований составляет _______% из ________ источников. </w:t>
+        <w:t xml:space="preserve">1. Общий объем заимствований составляет </w:t>
+      </w:r>
+      <w:r>
+        <w:rPr>
+          <w:color w:val="000000"/>
+          <w:lang w:eastAsia="zh-CN"/>
+        </w:rPr>
+        <w:t xml:space="preserve">6,30 </w:t>
+      </w:r>
+      <w:r>
+        <w:rPr>
+          <w:color w:val="000000"/>
+          <w:lang w:eastAsia="zh-CN"/>
+        </w:rPr>
+        <w:t>% из</w:t>
+      </w:r>
+      <w:r>
+        <w:rPr>
+          <w:color w:val="000000"/>
+          <w:lang w:eastAsia="zh-CN"/>
+        </w:rPr>
+        <w:t xml:space="preserve"> 98</w:t>
+      </w:r>
+      <w:r>
+        <w:rPr>
+          <w:color w:val="000000"/>
+          <w:lang w:eastAsia="zh-CN"/>
+        </w:rPr>
+        <w:t xml:space="preserve"> источников. </w:t>
       </w:r>
     </w:p>
     <w:p>
@@ -419,7 +428,21 @@
           <w:color w:val="000000"/>
           <w:lang w:eastAsia="zh-CN"/>
         </w:rPr>
-        <w:t xml:space="preserve"> утверждает...» с последующей ссылкой на источник или без нее) составляют _______________%. </w:t>
+        <w:t xml:space="preserve"> утверждает...» с последующей ссылкой на источник или без нее) составляют </w:t>
+      </w:r>
+      <w:r>
+        <w:rPr>
+          <w:color w:val="000000"/>
+          <w:lang w:eastAsia="zh-CN"/>
+        </w:rPr>
+        <w:t xml:space="preserve">2,66 </w:t>
+      </w:r>
+      <w:r>
+        <w:rPr>
+          <w:color w:val="000000"/>
+          <w:lang w:eastAsia="zh-CN"/>
+        </w:rPr>
+        <w:t xml:space="preserve">%. </w:t>
       </w:r>
     </w:p>
     <w:p>
@@ -451,27 +474,6 @@
           <w:lang w:eastAsia="zh-CN"/>
         </w:rPr>
         <w:t xml:space="preserve"> следует считать самостоятельно выполненным и допущенным к защите. </w:t>
-      </w:r>
-    </w:p>
-    <w:p>
-      <w:pPr>
-        <w:spacing w:line="312" w:lineRule="atLeast"/>
-        <w:jc w:val="both"/>
-      </w:pPr>
-      <w:r>
-        <w:rPr>
-          <w:color w:val="000000"/>
-          <w:lang w:eastAsia="zh-CN"/>
-        </w:rPr>
-        <w:br/>
-      </w:r>
-      <w:r>
-        <w:rPr>
-          <w:color w:val="000000"/>
-          <w:lang w:eastAsia="zh-CN"/>
-        </w:rPr>
-        <w:br/>
-        <w:t xml:space="preserve">Должность и подпись лица, составившего заключение </w:t>
       </w:r>
     </w:p>
     <w:sectPr>
@@ -540,13 +542,7 @@
       <w:rPr>
         <w:b/>
       </w:rPr>
-      <w:t xml:space="preserve">© </w:t>
-    </w:r>
-    <w:r>
-      <w:rPr>
-        <w:b/>
-      </w:rPr>
-      <w:t>УрФУ</w:t>
+      <w:t>© УрФУ</w:t>
     </w:r>
   </w:p>
 </w:ftr>
@@ -2497,6 +2493,50 @@
     <w:lsdException w:name="Hyperlink" w:uiPriority="99"/>
     <w:lsdException w:name="Strong" w:qFormat="1"/>
     <w:lsdException w:name="Emphasis" w:qFormat="1"/>
+    <w:lsdException w:name="Normal Table" w:semiHidden="1" w:unhideWhenUsed="1"/>
+    <w:lsdException w:name="Table Simple 1" w:semiHidden="1" w:unhideWhenUsed="1"/>
+    <w:lsdException w:name="Table Simple 2" w:semiHidden="1" w:unhideWhenUsed="1"/>
+    <w:lsdException w:name="Table Simple 3" w:semiHidden="1" w:unhideWhenUsed="1"/>
+    <w:lsdException w:name="Table Classic 1" w:semiHidden="1" w:unhideWhenUsed="1"/>
+    <w:lsdException w:name="Table Classic 2" w:semiHidden="1" w:unhideWhenUsed="1"/>
+    <w:lsdException w:name="Table Classic 3" w:semiHidden="1" w:unhideWhenUsed="1"/>
+    <w:lsdException w:name="Table Classic 4" w:semiHidden="1" w:unhideWhenUsed="1"/>
+    <w:lsdException w:name="Table Colorful 1" w:semiHidden="1" w:unhideWhenUsed="1"/>
+    <w:lsdException w:name="Table Colorful 2" w:semiHidden="1" w:unhideWhenUsed="1"/>
+    <w:lsdException w:name="Table Colorful 3" w:semiHidden="1" w:unhideWhenUsed="1"/>
+    <w:lsdException w:name="Table Columns 1" w:semiHidden="1" w:unhideWhenUsed="1"/>
+    <w:lsdException w:name="Table Columns 2" w:semiHidden="1" w:unhideWhenUsed="1"/>
+    <w:lsdException w:name="Table Columns 3" w:semiHidden="1" w:unhideWhenUsed="1"/>
+    <w:lsdException w:name="Table Columns 4" w:semiHidden="1" w:unhideWhenUsed="1"/>
+    <w:lsdException w:name="Table Columns 5" w:semiHidden="1" w:unhideWhenUsed="1"/>
+    <w:lsdException w:name="Table Grid 1" w:semiHidden="1" w:unhideWhenUsed="1"/>
+    <w:lsdException w:name="Table Grid 2" w:semiHidden="1" w:unhideWhenUsed="1"/>
+    <w:lsdException w:name="Table Grid 3" w:semiHidden="1" w:unhideWhenUsed="1"/>
+    <w:lsdException w:name="Table Grid 4" w:semiHidden="1" w:unhideWhenUsed="1"/>
+    <w:lsdException w:name="Table Grid 5" w:semiHidden="1" w:unhideWhenUsed="1"/>
+    <w:lsdException w:name="Table Grid 6" w:semiHidden="1" w:unhideWhenUsed="1"/>
+    <w:lsdException w:name="Table Grid 7" w:semiHidden="1" w:unhideWhenUsed="1"/>
+    <w:lsdException w:name="Table Grid 8" w:semiHidden="1" w:unhideWhenUsed="1"/>
+    <w:lsdException w:name="Table List 1" w:semiHidden="1" w:unhideWhenUsed="1"/>
+    <w:lsdException w:name="Table List 2" w:semiHidden="1" w:unhideWhenUsed="1"/>
+    <w:lsdException w:name="Table List 3" w:semiHidden="1" w:unhideWhenUsed="1"/>
+    <w:lsdException w:name="Table List 4" w:semiHidden="1" w:unhideWhenUsed="1"/>
+    <w:lsdException w:name="Table List 5" w:semiHidden="1" w:unhideWhenUsed="1"/>
+    <w:lsdException w:name="Table List 6" w:semiHidden="1" w:unhideWhenUsed="1"/>
+    <w:lsdException w:name="Table List 7" w:semiHidden="1" w:unhideWhenUsed="1"/>
+    <w:lsdException w:name="Table List 8" w:semiHidden="1" w:unhideWhenUsed="1"/>
+    <w:lsdException w:name="Table 3D effects 1" w:semiHidden="1" w:unhideWhenUsed="1"/>
+    <w:lsdException w:name="Table 3D effects 2" w:semiHidden="1" w:unhideWhenUsed="1"/>
+    <w:lsdException w:name="Table 3D effects 3" w:semiHidden="1" w:unhideWhenUsed="1"/>
+    <w:lsdException w:name="Table Contemporary" w:semiHidden="1" w:unhideWhenUsed="1"/>
+    <w:lsdException w:name="Table Elegant" w:semiHidden="1" w:unhideWhenUsed="1"/>
+    <w:lsdException w:name="Table Professional" w:semiHidden="1" w:unhideWhenUsed="1"/>
+    <w:lsdException w:name="Table Subtle 1" w:semiHidden="1" w:unhideWhenUsed="1"/>
+    <w:lsdException w:name="Table Subtle 2" w:semiHidden="1" w:unhideWhenUsed="1"/>
+    <w:lsdException w:name="Table Web 1" w:semiHidden="1" w:unhideWhenUsed="1"/>
+    <w:lsdException w:name="Table Web 2" w:semiHidden="1" w:unhideWhenUsed="1"/>
+    <w:lsdException w:name="Table Web 3" w:semiHidden="1" w:unhideWhenUsed="1"/>
+    <w:lsdException w:name="Table Theme" w:semiHidden="1" w:unhideWhenUsed="1"/>
     <w:lsdException w:name="Placeholder Text" w:semiHidden="1" w:uiPriority="99"/>
     <w:lsdException w:name="No Spacing" w:uiPriority="1" w:qFormat="1"/>
     <w:lsdException w:name="Light Shading" w:uiPriority="60"/>
@@ -2817,11 +2857,15 @@
   </w:style>
   <w:style w:type="character" w:default="1" w:styleId="DefaultParagraphFont">
     <w:name w:val="Default Paragraph Font"/>
+    <w:uiPriority w:val="1"/>
     <w:semiHidden/>
+    <w:unhideWhenUsed/>
   </w:style>
   <w:style w:type="table" w:default="1" w:styleId="TableNormal">
     <w:name w:val="Normal Table"/>
+    <w:uiPriority w:val="99"/>
     <w:semiHidden/>
+    <w:unhideWhenUsed/>
     <w:tblPr>
       <w:tblInd w:w="0" w:type="dxa"/>
       <w:tblCellMar>
@@ -2834,7 +2878,9 @@
   </w:style>
   <w:style w:type="numbering" w:default="1" w:styleId="NoList">
     <w:name w:val="No List"/>
+    <w:uiPriority w:val="99"/>
     <w:semiHidden/>
+    <w:unhideWhenUsed/>
   </w:style>
   <w:style w:type="paragraph" w:styleId="BodyText3">
     <w:name w:val="Body Text 3"/>
